--- a/eng/docx/35.content.docx
+++ b/eng/docx/35.content.docx
@@ -4,39 +4,88 @@
   <w:body>
     <w:p/>
     <w:p>
-      <w:r/>
+      <w:pPr/>
+      <w:r>
+        <w:rPr>
+          <w:lang w:val="en_US" w:bidi="en_US"/>
+        </w:rPr>
+      </w:r>
     </w:p>
     <w:p>
       <w:pPr>
         <w:pStyle w:val="Heading2"/>
       </w:pPr>
       <w:r>
-        <w:t>License Information</w:t>
-      </w:r>
-      <w:r/>
+        <w:rPr>
+          <w:lang w:val="en_US" w:bidi="en_US"/>
+        </w:rPr>
+        <w:t>Resource: Study Notes - Book Intros (Biblica)</w:t>
+      </w:r>
+      <w:r>
+        <w:rPr>
+          <w:lang w:val="en_US" w:bidi="en_US"/>
+        </w:rPr>
+      </w:r>
     </w:p>
     <w:p>
-      <w:r/>
+      <w:pPr>
+        <w:pStyle w:val="Heading2"/>
+      </w:pPr>
+      <w:r>
+        <w:rPr>
+          <w:lang w:val="en_US" w:bidi="en_US"/>
+        </w:rPr>
+        <w:t>License Information</w:t>
+      </w:r>
+      <w:r>
+        <w:rPr>
+          <w:lang w:val="en_US" w:bidi="en_US"/>
+        </w:rPr>
+      </w:r>
+    </w:p>
+    <w:p>
+      <w:pPr/>
+      <w:r>
+        <w:rPr>
+          <w:lang w:val="en_US" w:bidi="en_US"/>
+        </w:rPr>
+      </w:r>
       <w:r>
         <w:rPr>
           <w:b/>
-        </w:rPr>
-        <w:t>Biblica Study Notes (Book Intros)</w:t>
-      </w:r>
-      <w:r>
+          <w:lang w:val="en_US" w:bidi="en_US"/>
+        </w:rPr>
+        <w:t>Study Notes - Book Intros (Biblica)</w:t>
+      </w:r>
+      <w:r>
+        <w:rPr>
+          <w:lang w:val="en_US" w:bidi="en_US"/>
+        </w:rPr>
         <w:t xml:space="preserve"> is based on</w:t>
       </w:r>
       <w:r>
+        <w:rPr>
+          <w:lang w:val="en_US" w:bidi="en_US"/>
+        </w:rPr>
         <w:t xml:space="preserve">: </w:t>
       </w:r>
       <w:r>
+        <w:rPr>
+          <w:lang w:val="en_US" w:bidi="en_US"/>
+        </w:rPr>
         <w:t>Biblica Study Notes</w:t>
       </w:r>
       <w:r>
+        <w:rPr>
+          <w:lang w:val="en_US" w:bidi="en_US"/>
+        </w:rPr>
         <w:t xml:space="preserve">, </w:t>
       </w:r>
       <w:hyperlink r:id="rId13">
         <w:r>
+          <w:rPr>
+            <w:lang w:val="en_US" w:bidi="en_US"/>
+          </w:rPr>
           <w:rPr>
             <w:color w:val="0000EE"/>
             <w:u w:val="single"/>
@@ -45,10 +94,16 @@
         </w:r>
       </w:hyperlink>
       <w:r>
+        <w:rPr>
+          <w:lang w:val="en_US" w:bidi="en_US"/>
+        </w:rPr>
         <w:t xml:space="preserve">, 2023, which is licensed under a </w:t>
       </w:r>
       <w:hyperlink r:id="rId14">
         <w:r>
+          <w:rPr>
+            <w:lang w:val="en_US" w:bidi="en_US"/>
+          </w:rPr>
           <w:rPr>
             <w:color w:val="0000EE"/>
             <w:u w:val="single"/>
@@ -57,24 +112,50 @@
         </w:r>
       </w:hyperlink>
       <w:r>
+        <w:rPr>
+          <w:lang w:val="en_US" w:bidi="en_US"/>
+        </w:rPr>
         <w:t>.</w:t>
       </w:r>
-      <w:r/>
+      <w:r>
+        <w:rPr>
+          <w:lang w:val="en_US" w:bidi="en_US"/>
+        </w:rPr>
+      </w:r>
     </w:p>
     <w:p>
-      <w:r/>
-      <w:r>
+      <w:pPr/>
+      <w:r>
+        <w:rPr>
+          <w:lang w:val="en_US" w:bidi="en_US"/>
+        </w:rPr>
+      </w:r>
+      <w:r>
+        <w:rPr>
+          <w:lang w:val="en_US" w:bidi="en_US"/>
+        </w:rPr>
         <w:t>This PDF version is provided under the same license.</w:t>
       </w:r>
-      <w:r/>
-      <w:r/>
+      <w:r>
+        <w:rPr>
+          <w:lang w:val="en_US" w:bidi="en_US"/>
+        </w:rPr>
+      </w:r>
+      <w:r>
+        <w:rPr>
+          <w:lang w:val="en_US" w:bidi="en_US"/>
+        </w:rPr>
+      </w:r>
     </w:p>
     <w:p>
       <w:pPr>
         <w:pStyle w:val="Heading1"/>
       </w:pPr>
       <w:r>
-        <w:t>Biblica Study Notes (Book Intros)</w:t>
+        <w:rPr>
+          <w:lang w:val="en_US" w:bidi="en_US"/>
+        </w:rPr>
+        <w:t>Study Notes - Book Intros (Biblica)</w:t>
       </w:r>
     </w:p>
     <w:p>
@@ -96,31 +177,136 @@
       </w:pPr>
     </w:p>
     <w:p>
-      <w:r/>
+      <w:pPr/>
+      <w:r>
+        <w:rPr>
+          <w:lang w:val="en_US" w:bidi="en_US"/>
+        </w:rPr>
+      </w:r>
     </w:p>
     <w:p>
       <w:pPr>
         <w:pStyle w:val="Heading2"/>
       </w:pPr>
       <w:r>
-        <w:t>Habakkuk</w:t>
-      </w:r>
-      <w:r/>
+        <w:rPr>
+          <w:lang w:val="en_US" w:bidi="en_US"/>
+        </w:rPr>
+        <w:t>HAB</w:t>
+      </w:r>
+      <w:r>
+        <w:rPr>
+          <w:lang w:val="en_US" w:bidi="en_US"/>
+        </w:rPr>
+      </w:r>
     </w:p>
     <w:p>
-      <w:r/>
+      <w:pPr/>
+      <w:r>
+        <w:rPr>
+          <w:lang w:val="en_US" w:bidi="en_US"/>
+        </w:rPr>
+      </w:r>
+      <w:r>
+        <w:rPr>
+          <w:i/>
+          <w:lang w:val="en_US" w:bidi="en_US"/>
+        </w:rPr>
+        <w:t>Habakkuk</w:t>
+      </w:r>
+      <w:r>
+        <w:rPr>
+          <w:lang w:val="en_US" w:bidi="en_US"/>
+        </w:rPr>
+      </w:r>
+    </w:p>
+    <w:p>
+      <w:pPr/>
+      <w:r>
+        <w:rPr>
+          <w:lang w:val="en_US" w:bidi="en_US"/>
+        </w:rPr>
+      </w:r>
+      <w:r>
+        <w:rPr>
+          <w:lang w:val="en_US" w:bidi="en_US"/>
+        </w:rPr>
+        <w:t xml:space="preserve"> </w:t>
+      </w:r>
+      <w:r>
+        <w:rPr>
+          <w:lang w:val="en_US" w:bidi="en_US"/>
+        </w:rPr>
+      </w:r>
+      <w:r>
+        <w:rPr>
+          <w:lang w:val="en_US" w:bidi="en_US"/>
+        </w:rPr>
+      </w:r>
+    </w:p>
+    <w:p>
+      <w:pPr>
+        <w:sectPr>
+          <w:footnotePr>
+            <w:numRestart w:val="eachSect"/>
+          </w:footnotePr>
+          <w:type w:val="continuous"/>
+          <w:pgSz w:w="12240" w:h="15840" w:code="1"/>
+          <w:pgMar w:top="1440" w:right="1440" w:bottom="1440" w:left="1440" w:header="504" w:footer="504" w:gutter="0"/>
+          <w:cols w:space="708"/>
+          <w:titlePg/>
+          <w:docGrid w:linePitch="360"/>
+        </w:sectPr>
+      </w:pPr>
+    </w:p>
+    <w:p>
+      <w:pPr/>
+      <w:r>
+        <w:rPr>
+          <w:lang w:val="en_US" w:bidi="en_US"/>
+        </w:rPr>
+      </w:r>
+    </w:p>
+    <w:p>
+      <w:pPr>
+        <w:pStyle w:val="Heading2"/>
+      </w:pPr>
+      <w:r>
+        <w:rPr>
+          <w:lang w:val="en_US" w:bidi="en_US"/>
+        </w:rPr>
+        <w:t>Habakkuk</w:t>
+      </w:r>
+      <w:r>
+        <w:rPr>
+          <w:lang w:val="en_US" w:bidi="en_US"/>
+        </w:rPr>
+      </w:r>
+    </w:p>
+    <w:p>
+      <w:pPr/>
+      <w:r>
+        <w:rPr>
+          <w:lang w:val="en_US" w:bidi="en_US"/>
+        </w:rPr>
+      </w:r>
       <w:r>
         <w:rPr>
           <w:b/>
+          <w:lang w:val="en_US" w:bidi="en_US"/>
         </w:rPr>
         <w:t>What is the book of</w:t>
       </w:r>
       <w:r>
+        <w:rPr>
+          <w:lang w:val="en_US" w:bidi="en_US"/>
+        </w:rPr>
         <w:t xml:space="preserve"> </w:t>
       </w:r>
       <w:r>
         <w:rPr>
           <w:b/>
+          <w:lang w:val="en_US" w:bidi="en_US"/>
         </w:rPr>
         <w:t>Habakkuk?</w:t>
       </w:r>
@@ -131,8 +317,15 @@
         <w:spacing w:line="240" w:lineRule="auto"/>
         <w:ind w:left="720"/>
       </w:pPr>
-      <w:r/>
-      <w:r>
+      <w:r>
+        <w:rPr>
+          <w:lang w:val="en_US" w:bidi="en_US"/>
+        </w:rPr>
+      </w:r>
+      <w:r>
+        <w:rPr>
+          <w:lang w:val="en_US" w:bidi="en_US"/>
+        </w:rPr>
         <w:t>Habakkuk is a book of Israel’s prophets. It’s a collection of Habakkuk’s prayers and God’s replies to him.</w:t>
       </w:r>
     </w:p>
@@ -142,8 +335,15 @@
         <w:spacing w:line="240" w:lineRule="auto"/>
         <w:ind w:left="720"/>
       </w:pPr>
-      <w:r/>
-      <w:r>
+      <w:r>
+        <w:rPr>
+          <w:lang w:val="en_US" w:bidi="en_US"/>
+        </w:rPr>
+      </w:r>
+      <w:r>
+        <w:rPr>
+          <w:lang w:val="en_US" w:bidi="en_US"/>
+        </w:rPr>
         <w:t>Habakkuk’s prayers were about God and the southern kingdom. God’s replies were about the Babylonians.</w:t>
       </w:r>
     </w:p>
@@ -153,8 +353,15 @@
         <w:spacing w:line="240" w:lineRule="auto"/>
         <w:ind w:left="720"/>
       </w:pPr>
-      <w:r/>
-      <w:r>
+      <w:r>
+        <w:rPr>
+          <w:lang w:val="en_US" w:bidi="en_US"/>
+        </w:rPr>
+      </w:r>
+      <w:r>
+        <w:rPr>
+          <w:lang w:val="en_US" w:bidi="en_US"/>
+        </w:rPr>
         <w:t>It isn’t known what town Habakkuk was from or who his family was. Habakkuk spoke these prayers before the Babylonians destroyed Jerusalem in 586 BC.</w:t>
       </w:r>
     </w:p>
@@ -164,8 +371,15 @@
         <w:spacing w:line="240" w:lineRule="auto"/>
         <w:ind w:left="720"/>
       </w:pPr>
-      <w:r/>
-      <w:r>
+      <w:r>
+        <w:rPr>
+          <w:lang w:val="en_US" w:bidi="en_US"/>
+        </w:rPr>
+      </w:r>
+      <w:r>
+        <w:rPr>
+          <w:lang w:val="en_US" w:bidi="en_US"/>
+        </w:rPr>
         <w:t>Habakkuk’s prayers and God’s replies were written down as poems.</w:t>
       </w:r>
     </w:p>
@@ -175,16 +389,29 @@
         <w:spacing w:line="240" w:lineRule="auto"/>
         <w:ind w:left="720"/>
       </w:pPr>
-      <w:r/>
-      <w:r>
+      <w:r>
+        <w:rPr>
+          <w:lang w:val="en_US" w:bidi="en_US"/>
+        </w:rPr>
+      </w:r>
+      <w:r>
+        <w:rPr>
+          <w:lang w:val="en_US" w:bidi="en_US"/>
+        </w:rPr>
         <w:t>It’s thought that Habakkuk wrote them down.</w:t>
       </w:r>
     </w:p>
     <w:p>
-      <w:r/>
+      <w:pPr/>
+      <w:r>
+        <w:rPr>
+          <w:lang w:val="en_US" w:bidi="en_US"/>
+        </w:rPr>
+      </w:r>
       <w:r>
         <w:rPr>
           <w:b/>
+          <w:lang w:val="en_US" w:bidi="en_US"/>
         </w:rPr>
         <w:t>Who was this book written for?</w:t>
       </w:r>
@@ -195,16 +422,29 @@
         <w:spacing w:line="240" w:lineRule="auto"/>
         <w:ind w:left="720"/>
       </w:pPr>
-      <w:r/>
-      <w:r>
+      <w:r>
+        <w:rPr>
+          <w:lang w:val="en_US" w:bidi="en_US"/>
+        </w:rPr>
+      </w:r>
+      <w:r>
+        <w:rPr>
+          <w:lang w:val="en_US" w:bidi="en_US"/>
+        </w:rPr>
         <w:t>For the people of the southern kingdom of Judah.</w:t>
       </w:r>
     </w:p>
     <w:p>
-      <w:r/>
+      <w:pPr/>
+      <w:r>
+        <w:rPr>
+          <w:lang w:val="en_US" w:bidi="en_US"/>
+        </w:rPr>
+      </w:r>
       <w:r>
         <w:rPr>
           <w:b/>
+          <w:lang w:val="en_US" w:bidi="en_US"/>
         </w:rPr>
         <w:t>Why was Habakkuk written?</w:t>
       </w:r>
@@ -215,8 +455,15 @@
         <w:spacing w:line="240" w:lineRule="auto"/>
         <w:ind w:left="720"/>
       </w:pPr>
-      <w:r/>
-      <w:r>
+      <w:r>
+        <w:rPr>
+          <w:lang w:val="en_US" w:bidi="en_US"/>
+        </w:rPr>
+      </w:r>
+      <w:r>
+        <w:rPr>
+          <w:lang w:val="en_US" w:bidi="en_US"/>
+        </w:rPr>
         <w:t>To encourage God’s people as they prayed to God. They should be completely honest with God. They should wait for God to answer. They should trust that God will do what he promised to do.</w:t>
       </w:r>
     </w:p>
@@ -226,8 +473,15 @@
         <w:spacing w:line="240" w:lineRule="auto"/>
         <w:ind w:left="720"/>
       </w:pPr>
-      <w:r/>
-      <w:r>
+      <w:r>
+        <w:rPr>
+          <w:lang w:val="en_US" w:bidi="en_US"/>
+        </w:rPr>
+      </w:r>
+      <w:r>
+        <w:rPr>
+          <w:lang w:val="en_US" w:bidi="en_US"/>
+        </w:rPr>
         <w:t>To warn the people of the southern kingdom that God would bring judgement against them. He would bring judgement against those who treated others badly.</w:t>
       </w:r>
     </w:p>
@@ -237,16 +491,29 @@
         <w:spacing w:line="240" w:lineRule="auto"/>
         <w:ind w:left="720"/>
       </w:pPr>
-      <w:r/>
-      <w:r>
+      <w:r>
+        <w:rPr>
+          <w:lang w:val="en_US" w:bidi="en_US"/>
+        </w:rPr>
+      </w:r>
+      <w:r>
+        <w:rPr>
+          <w:lang w:val="en_US" w:bidi="en_US"/>
+        </w:rPr>
         <w:t>To encourage the people groups treated badly by powerful governments like Babylon. God promised to rescue them and bring judgement against Babylon.</w:t>
       </w:r>
     </w:p>
     <w:p>
-      <w:r/>
+      <w:pPr/>
+      <w:r>
+        <w:rPr>
+          <w:lang w:val="en_US" w:bidi="en_US"/>
+        </w:rPr>
+      </w:r>
       <w:r>
         <w:rPr>
           <w:b/>
+          <w:lang w:val="en_US" w:bidi="en_US"/>
         </w:rPr>
         <w:t>Main ideas</w:t>
       </w:r>
@@ -257,8 +524,15 @@
         <w:spacing w:line="240" w:lineRule="auto"/>
         <w:ind w:left="720"/>
       </w:pPr>
-      <w:r/>
-      <w:r>
+      <w:r>
+        <w:rPr>
+          <w:lang w:val="en_US" w:bidi="en_US"/>
+        </w:rPr>
+      </w:r>
+      <w:r>
+        <w:rPr>
+          <w:lang w:val="en_US" w:bidi="en_US"/>
+        </w:rPr>
         <w:t>God wants his people to pray to him. He answers his people.</w:t>
       </w:r>
     </w:p>
@@ -268,8 +542,15 @@
         <w:spacing w:line="240" w:lineRule="auto"/>
         <w:ind w:left="720"/>
       </w:pPr>
-      <w:r/>
-      <w:r>
+      <w:r>
+        <w:rPr>
+          <w:lang w:val="en_US" w:bidi="en_US"/>
+        </w:rPr>
+      </w:r>
+      <w:r>
+        <w:rPr>
+          <w:lang w:val="en_US" w:bidi="en_US"/>
+        </w:rPr>
         <w:t>God is the Ruler with complete authority over all creation. This includes human beings.</w:t>
       </w:r>
     </w:p>
@@ -279,8 +560,15 @@
         <w:spacing w:line="240" w:lineRule="auto"/>
         <w:ind w:left="720"/>
       </w:pPr>
-      <w:r/>
-      <w:r>
+      <w:r>
+        <w:rPr>
+          <w:lang w:val="en_US" w:bidi="en_US"/>
+        </w:rPr>
+      </w:r>
+      <w:r>
+        <w:rPr>
+          <w:lang w:val="en_US" w:bidi="en_US"/>
+        </w:rPr>
         <w:t>God brings judgement against his people and all people groups for treating others badly.</w:t>
       </w:r>
     </w:p>
@@ -290,48 +578,87 @@
         <w:spacing w:line="240" w:lineRule="auto"/>
         <w:ind w:left="720"/>
       </w:pPr>
-      <w:r/>
-      <w:r>
+      <w:r>
+        <w:rPr>
+          <w:lang w:val="en_US" w:bidi="en_US"/>
+        </w:rPr>
+      </w:r>
+      <w:r>
+        <w:rPr>
+          <w:lang w:val="en_US" w:bidi="en_US"/>
+        </w:rPr>
         <w:t>God rescues people who trust him to be their Saviour.</w:t>
       </w:r>
     </w:p>
     <w:p>
-      <w:r/>
+      <w:pPr/>
+      <w:r>
+        <w:rPr>
+          <w:lang w:val="en_US" w:bidi="en_US"/>
+        </w:rPr>
+      </w:r>
       <w:r>
         <w:rPr>
           <w:b/>
+          <w:lang w:val="en_US" w:bidi="en_US"/>
         </w:rPr>
         <w:t>Outline</w:t>
       </w:r>
     </w:p>
     <w:p>
-      <w:r/>
+      <w:pPr/>
+      <w:r>
+        <w:rPr>
+          <w:lang w:val="en_US" w:bidi="en_US"/>
+        </w:rPr>
+      </w:r>
       <w:r>
         <w:rPr>
           <w:b/>
+          <w:lang w:val="en_US" w:bidi="en_US"/>
         </w:rPr>
         <w:t>Habakkuk’s first prayer and God’s answer (1:1–11).</w:t>
       </w:r>
     </w:p>
     <w:p>
-      <w:r/>
+      <w:pPr/>
+      <w:r>
+        <w:rPr>
+          <w:lang w:val="en_US" w:bidi="en_US"/>
+        </w:rPr>
+      </w:r>
       <w:r>
         <w:rPr>
           <w:b/>
+          <w:lang w:val="en_US" w:bidi="en_US"/>
         </w:rPr>
         <w:t>Habakkuk’s second prayer and God’s answer (1:12 – 2:20).</w:t>
       </w:r>
     </w:p>
     <w:p>
-      <w:r/>
+      <w:pPr/>
+      <w:r>
+        <w:rPr>
+          <w:lang w:val="en_US" w:bidi="en_US"/>
+        </w:rPr>
+      </w:r>
       <w:r>
         <w:rPr>
           <w:b/>
+          <w:lang w:val="en_US" w:bidi="en_US"/>
         </w:rPr>
         <w:t>Habakkuk’s third prayer (3).</w:t>
       </w:r>
-      <w:r/>
-      <w:r/>
+      <w:r>
+        <w:rPr>
+          <w:lang w:val="en_US" w:bidi="en_US"/>
+        </w:rPr>
+      </w:r>
+      <w:r>
+        <w:rPr>
+          <w:lang w:val="en_US" w:bidi="en_US"/>
+        </w:rPr>
+      </w:r>
     </w:p>
     <w:sectPr>
       <w:footnotePr>
@@ -2233,7 +2560,7 @@
     <w:rPrDefault>
       <w:rPr>
         <w:rFonts w:ascii="Times New Roman" w:eastAsia="Times New Roman" w:hAnsi="Times New Roman" w:cs="Times New Roman"/>
-        <w:lang w:val="en-US" w:eastAsia="en-US" w:bidi="ar-SA"/>
+        <w:lang w:val="en_US" w:eastAsia="en-US" w:bidi="ar-SA"/>
       </w:rPr>
     </w:rPrDefault>
     <w:pPrDefault/>
